--- a/第4章-DB/4.1-DB理解/4.1.3-各种锁.docx
+++ b/第4章-DB/4.1-DB理解/4.1.3-各种锁.docx
@@ -5,7 +5,6 @@
     <w:p>
       <w:pPr>
         <w:rPr>
-          <w:rFonts w:hint="eastAsia"/>
           <w:b/>
         </w:rPr>
       </w:pPr>
@@ -1739,7 +1738,16 @@
         <w:rPr>
           <w:rFonts w:hint="eastAsia"/>
         </w:rPr>
-        <w:t>，而非记录本身，即使该表上没有任何索引，那么</w:t>
+        <w:t>数据</w:t>
+      </w:r>
+      <w:r>
+        <w:t>依靠索引建的</w:t>
+      </w:r>
+      <w:r>
+        <w:rPr>
+          <w:rFonts w:hint="eastAsia"/>
+        </w:rPr>
+        <w:t>，即使该表上没有任何索引，那么</w:t>
       </w:r>
       <w:r>
         <w:rPr>
@@ -1825,7 +1833,6 @@
     <w:p>
       <w:pPr>
         <w:rPr>
-          <w:rFonts w:hint="eastAsia"/>
           <w:b/>
         </w:rPr>
       </w:pPr>
@@ -2062,19 +2069,309 @@
       </w:r>
     </w:p>
     <w:p>
+      <w:r>
+        <w:rPr>
+          <w:rFonts w:hint="eastAsia"/>
+        </w:rPr>
+        <w:t>防止</w:t>
+      </w:r>
+      <w:r>
+        <w:t>幻行</w:t>
+      </w:r>
+      <w:r>
+        <w:rPr>
+          <w:rFonts w:hint="eastAsia"/>
+        </w:rPr>
+        <w:t>。</w:t>
+      </w:r>
+    </w:p>
+    <w:p>
       <w:pPr>
         <w:rPr>
-          <w:rFonts w:hint="eastAsia"/>
+          <w:b/>
         </w:rPr>
       </w:pPr>
       <w:r>
         <w:rPr>
-          <w:rFonts w:hint="eastAsia"/>
-        </w:rPr>
-        <w:t>防止</w:t>
-      </w:r>
-      <w:r>
-        <w:t>幻行</w:t>
+          <w:b/>
+        </w:rPr>
+        <w:t>Next-Key Locks</w:t>
+      </w:r>
+    </w:p>
+    <w:p>
+      <w:r>
+        <w:t xml:space="preserve">Next-Key </w:t>
+      </w:r>
+      <w:r>
+        <w:rPr>
+          <w:rFonts w:hint="eastAsia"/>
+        </w:rPr>
+        <w:t>：</w:t>
+      </w:r>
+      <w:r>
+        <w:t>record lock+gap lock</w:t>
+      </w:r>
+    </w:p>
+    <w:p>
+      <w:r>
+        <w:rPr>
+          <w:rFonts w:hint="eastAsia"/>
+        </w:rPr>
+        <w:t>mysql</w:t>
+      </w:r>
+      <w:r>
+        <w:rPr>
+          <w:rFonts w:hint="eastAsia"/>
+        </w:rPr>
+        <w:t>的默认事务隔离级别是可重复读，并且</w:t>
+      </w:r>
+      <w:r>
+        <w:rPr>
+          <w:rFonts w:hint="eastAsia"/>
+        </w:rPr>
+        <w:t>innodb_locks_unsafe_for_binlog</w:t>
+      </w:r>
+      <w:r>
+        <w:rPr>
+          <w:rFonts w:hint="eastAsia"/>
+        </w:rPr>
+        <w:t>参数为</w:t>
+      </w:r>
+      <w:r>
+        <w:rPr>
+          <w:rFonts w:hint="eastAsia"/>
+        </w:rPr>
+        <w:t>0</w:t>
+      </w:r>
+      <w:r>
+        <w:rPr>
+          <w:rFonts w:hint="eastAsia"/>
+        </w:rPr>
+        <w:t>，这时默认采用</w:t>
+      </w:r>
+      <w:r>
+        <w:rPr>
+          <w:rFonts w:hint="eastAsia"/>
+        </w:rPr>
+        <w:t>next-key locks</w:t>
+      </w:r>
+    </w:p>
+    <w:p>
+      <w:r>
+        <w:rPr>
+          <w:rFonts w:hint="eastAsia"/>
+        </w:rPr>
+        <w:t>若</w:t>
+      </w:r>
+      <w:r>
+        <w:rPr>
+          <w:rFonts w:hint="eastAsia"/>
+        </w:rPr>
+        <w:t>索引值有</w:t>
+      </w:r>
+      <w:r>
+        <w:rPr>
+          <w:rFonts w:hint="eastAsia"/>
+        </w:rPr>
+        <w:t>1</w:t>
+      </w:r>
+      <w:r>
+        <w:rPr>
+          <w:rFonts w:hint="eastAsia"/>
+        </w:rPr>
+        <w:t>，</w:t>
+      </w:r>
+      <w:r>
+        <w:rPr>
+          <w:rFonts w:hint="eastAsia"/>
+        </w:rPr>
+        <w:t>3</w:t>
+      </w:r>
+      <w:r>
+        <w:rPr>
+          <w:rFonts w:hint="eastAsia"/>
+        </w:rPr>
+        <w:t>，</w:t>
+      </w:r>
+      <w:r>
+        <w:rPr>
+          <w:rFonts w:hint="eastAsia"/>
+        </w:rPr>
+        <w:t>5</w:t>
+      </w:r>
+      <w:r>
+        <w:rPr>
+          <w:rFonts w:hint="eastAsia"/>
+        </w:rPr>
+        <w:t>，</w:t>
+      </w:r>
+      <w:r>
+        <w:rPr>
+          <w:rFonts w:hint="eastAsia"/>
+        </w:rPr>
+        <w:t>8</w:t>
+      </w:r>
+      <w:r>
+        <w:rPr>
+          <w:rFonts w:hint="eastAsia"/>
+        </w:rPr>
+        <w:t>，</w:t>
+      </w:r>
+      <w:r>
+        <w:rPr>
+          <w:rFonts w:hint="eastAsia"/>
+        </w:rPr>
+        <w:t>11,</w:t>
+      </w:r>
+      <w:r>
+        <w:rPr>
+          <w:rFonts w:hint="eastAsia"/>
+        </w:rPr>
+        <w:t>则</w:t>
+      </w:r>
+      <w:r>
+        <w:rPr>
+          <w:rFonts w:hint="eastAsia"/>
+        </w:rPr>
+        <w:t>gap lock</w:t>
+      </w:r>
+      <w:r>
+        <w:rPr>
+          <w:rFonts w:hint="eastAsia"/>
+        </w:rPr>
+        <w:t>区间为（</w:t>
+      </w:r>
+      <w:r>
+        <w:rPr>
+          <w:rFonts w:hint="eastAsia"/>
+        </w:rPr>
+        <w:t>-</w:t>
+      </w:r>
+      <w:r>
+        <w:rPr>
+          <w:rFonts w:hint="eastAsia"/>
+        </w:rPr>
+        <w:t>∞</w:t>
+      </w:r>
+      <w:r>
+        <w:rPr>
+          <w:rFonts w:hint="eastAsia"/>
+        </w:rPr>
+        <w:t>,1]</w:t>
+      </w:r>
+      <w:r>
+        <w:rPr>
+          <w:rFonts w:hint="eastAsia"/>
+        </w:rPr>
+        <w:t>，</w:t>
+      </w:r>
+      <w:r>
+        <w:rPr>
+          <w:rFonts w:hint="eastAsia"/>
+        </w:rPr>
+        <w:t>(1,3]</w:t>
+      </w:r>
+      <w:r>
+        <w:rPr>
+          <w:rFonts w:hint="eastAsia"/>
+        </w:rPr>
+        <w:t>，</w:t>
+      </w:r>
+      <w:r>
+        <w:rPr>
+          <w:rFonts w:hint="eastAsia"/>
+        </w:rPr>
+        <w:t>(3,5]</w:t>
+      </w:r>
+      <w:r>
+        <w:rPr>
+          <w:rFonts w:hint="eastAsia"/>
+        </w:rPr>
+        <w:t>，</w:t>
+      </w:r>
+      <w:r>
+        <w:rPr>
+          <w:rFonts w:hint="eastAsia"/>
+        </w:rPr>
+        <w:t>(5,8]</w:t>
+      </w:r>
+      <w:r>
+        <w:rPr>
+          <w:rFonts w:hint="eastAsia"/>
+        </w:rPr>
+        <w:t>，</w:t>
+      </w:r>
+      <w:r>
+        <w:rPr>
+          <w:rFonts w:hint="eastAsia"/>
+        </w:rPr>
+        <w:t>(8,11]</w:t>
+      </w:r>
+      <w:r>
+        <w:rPr>
+          <w:rFonts w:hint="eastAsia"/>
+        </w:rPr>
+        <w:t>，</w:t>
+      </w:r>
+      <w:r>
+        <w:rPr>
+          <w:rFonts w:hint="eastAsia"/>
+        </w:rPr>
+        <w:t>(11,+</w:t>
+      </w:r>
+      <w:r>
+        <w:rPr>
+          <w:rFonts w:hint="eastAsia"/>
+        </w:rPr>
+        <w:t>∞），若扫描到</w:t>
+      </w:r>
+      <w:r>
+        <w:rPr>
+          <w:rFonts w:hint="eastAsia"/>
+        </w:rPr>
+        <w:t>8</w:t>
+      </w:r>
+      <w:r>
+        <w:rPr>
+          <w:rFonts w:hint="eastAsia"/>
+        </w:rPr>
+        <w:t>则锁定的范围是（</w:t>
+      </w:r>
+      <w:r>
+        <w:rPr>
+          <w:rFonts w:hint="eastAsia"/>
+        </w:rPr>
+        <w:t>5,8]</w:t>
+      </w:r>
+      <w:r>
+        <w:rPr>
+          <w:rFonts w:hint="eastAsia"/>
+        </w:rPr>
+        <w:t>，下个下个键值范围是（</w:t>
+      </w:r>
+      <w:r>
+        <w:rPr>
+          <w:rFonts w:hint="eastAsia"/>
+        </w:rPr>
+        <w:t>8,11]</w:t>
+      </w:r>
+      <w:r>
+        <w:rPr>
+          <w:rFonts w:hint="eastAsia"/>
+        </w:rPr>
+        <w:t>，所以插入</w:t>
+      </w:r>
+      <w:r>
+        <w:rPr>
+          <w:rFonts w:hint="eastAsia"/>
+        </w:rPr>
+        <w:t>5~11</w:t>
+      </w:r>
+      <w:r>
+        <w:rPr>
+          <w:rFonts w:hint="eastAsia"/>
+        </w:rPr>
+        <w:t>之间的值的时候都会被锁定</w:t>
       </w:r>
       <w:r>
         <w:rPr>
@@ -2083,321 +2380,13 @@
         <w:t>。</w:t>
       </w:r>
     </w:p>
-    <w:p>
-      <w:pPr>
-        <w:rPr>
-          <w:b/>
-        </w:rPr>
-      </w:pPr>
-      <w:r>
-        <w:rPr>
-          <w:b/>
-        </w:rPr>
-        <w:t>Next-Key Locks</w:t>
-      </w:r>
-    </w:p>
-    <w:p>
-      <w:r>
-        <w:t xml:space="preserve">Next-Key </w:t>
-      </w:r>
-      <w:r>
-        <w:rPr>
-          <w:rFonts w:hint="eastAsia"/>
-        </w:rPr>
-        <w:t>：</w:t>
-      </w:r>
-      <w:r>
-        <w:t>record lock+gap lock</w:t>
-      </w:r>
-    </w:p>
-    <w:p>
-      <w:pPr>
-        <w:rPr>
-          <w:rFonts w:hint="eastAsia"/>
-        </w:rPr>
-      </w:pPr>
-      <w:r>
-        <w:rPr>
-          <w:rFonts w:hint="eastAsia"/>
-        </w:rPr>
-        <w:t>mysql</w:t>
-      </w:r>
-      <w:r>
-        <w:rPr>
-          <w:rFonts w:hint="eastAsia"/>
-        </w:rPr>
-        <w:t>的默认事务隔离级别是可重复读，并且</w:t>
-      </w:r>
-      <w:r>
-        <w:rPr>
-          <w:rFonts w:hint="eastAsia"/>
-        </w:rPr>
-        <w:t>innodb_locks_unsafe_for_binlog</w:t>
-      </w:r>
-      <w:r>
-        <w:rPr>
-          <w:rFonts w:hint="eastAsia"/>
-        </w:rPr>
-        <w:t>参数为</w:t>
-      </w:r>
-      <w:r>
-        <w:rPr>
-          <w:rFonts w:hint="eastAsia"/>
-        </w:rPr>
-        <w:t>0</w:t>
-      </w:r>
-      <w:r>
-        <w:rPr>
-          <w:rFonts w:hint="eastAsia"/>
-        </w:rPr>
-        <w:t>，这时默认采用</w:t>
-      </w:r>
-      <w:r>
-        <w:rPr>
-          <w:rFonts w:hint="eastAsia"/>
-        </w:rPr>
-        <w:t>next-key locks</w:t>
-      </w:r>
-    </w:p>
-    <w:p>
-      <w:r>
-        <w:rPr>
-          <w:rFonts w:hint="eastAsia"/>
-        </w:rPr>
-        <w:t>若</w:t>
-      </w:r>
-      <w:r>
-        <w:rPr>
-          <w:rFonts w:hint="eastAsia"/>
-        </w:rPr>
-        <w:t>索引值有</w:t>
-      </w:r>
-      <w:r>
-        <w:rPr>
-          <w:rFonts w:hint="eastAsia"/>
-        </w:rPr>
-        <w:t>1</w:t>
-      </w:r>
-      <w:r>
-        <w:rPr>
-          <w:rFonts w:hint="eastAsia"/>
-        </w:rPr>
-        <w:t>，</w:t>
-      </w:r>
-      <w:r>
-        <w:rPr>
-          <w:rFonts w:hint="eastAsia"/>
-        </w:rPr>
-        <w:t>3</w:t>
-      </w:r>
-      <w:r>
-        <w:rPr>
-          <w:rFonts w:hint="eastAsia"/>
-        </w:rPr>
-        <w:t>，</w:t>
-      </w:r>
-      <w:r>
-        <w:rPr>
-          <w:rFonts w:hint="eastAsia"/>
-        </w:rPr>
-        <w:t>5</w:t>
-      </w:r>
-      <w:r>
-        <w:rPr>
-          <w:rFonts w:hint="eastAsia"/>
-        </w:rPr>
-        <w:t>，</w:t>
-      </w:r>
-      <w:r>
-        <w:rPr>
-          <w:rFonts w:hint="eastAsia"/>
-        </w:rPr>
-        <w:t>8</w:t>
-      </w:r>
-      <w:r>
-        <w:rPr>
-          <w:rFonts w:hint="eastAsia"/>
-        </w:rPr>
-        <w:t>，</w:t>
-      </w:r>
-      <w:r>
-        <w:rPr>
-          <w:rFonts w:hint="eastAsia"/>
-        </w:rPr>
-        <w:t>11,</w:t>
-      </w:r>
-      <w:r>
-        <w:rPr>
-          <w:rFonts w:hint="eastAsia"/>
-        </w:rPr>
-        <w:t>则</w:t>
-      </w:r>
-      <w:r>
-        <w:rPr>
-          <w:rFonts w:hint="eastAsia"/>
-        </w:rPr>
-        <w:t>gap lock</w:t>
-      </w:r>
-      <w:r>
-        <w:rPr>
-          <w:rFonts w:hint="eastAsia"/>
-        </w:rPr>
-        <w:t>区间为（</w:t>
-      </w:r>
-      <w:r>
-        <w:rPr>
-          <w:rFonts w:hint="eastAsia"/>
-        </w:rPr>
-        <w:t>-</w:t>
-      </w:r>
-      <w:r>
-        <w:rPr>
-          <w:rFonts w:hint="eastAsia"/>
-        </w:rPr>
-        <w:t>∞</w:t>
-      </w:r>
-      <w:r>
-        <w:rPr>
-          <w:rFonts w:hint="eastAsia"/>
-        </w:rPr>
-        <w:t>,1]</w:t>
-      </w:r>
-      <w:r>
-        <w:rPr>
-          <w:rFonts w:hint="eastAsia"/>
-        </w:rPr>
-        <w:t>，</w:t>
-      </w:r>
-      <w:r>
-        <w:rPr>
-          <w:rFonts w:hint="eastAsia"/>
-        </w:rPr>
-        <w:t>(1,3]</w:t>
-      </w:r>
-      <w:r>
-        <w:rPr>
-          <w:rFonts w:hint="eastAsia"/>
-        </w:rPr>
-        <w:t>，</w:t>
-      </w:r>
-      <w:r>
-        <w:rPr>
-          <w:rFonts w:hint="eastAsia"/>
-        </w:rPr>
-        <w:t>(3,5]</w:t>
-      </w:r>
-      <w:r>
-        <w:rPr>
-          <w:rFonts w:hint="eastAsia"/>
-        </w:rPr>
-        <w:t>，</w:t>
-      </w:r>
-      <w:r>
-        <w:rPr>
-          <w:rFonts w:hint="eastAsia"/>
-        </w:rPr>
-        <w:t>(5,8]</w:t>
-      </w:r>
-      <w:r>
-        <w:rPr>
-          <w:rFonts w:hint="eastAsia"/>
-        </w:rPr>
-        <w:t>，</w:t>
-      </w:r>
-      <w:r>
-        <w:rPr>
-          <w:rFonts w:hint="eastAsia"/>
-        </w:rPr>
-        <w:t>(8,11]</w:t>
-      </w:r>
-      <w:r>
-        <w:rPr>
-          <w:rFonts w:hint="eastAsia"/>
-        </w:rPr>
-        <w:t>，</w:t>
-      </w:r>
-      <w:r>
-        <w:rPr>
-          <w:rFonts w:hint="eastAsia"/>
-        </w:rPr>
-        <w:t>(11,+</w:t>
-      </w:r>
-      <w:r>
-        <w:rPr>
-          <w:rFonts w:hint="eastAsia"/>
-        </w:rPr>
-        <w:t>∞），若扫描到</w:t>
-      </w:r>
-      <w:r>
-        <w:rPr>
-          <w:rFonts w:hint="eastAsia"/>
-        </w:rPr>
-        <w:t>8</w:t>
-      </w:r>
-      <w:r>
-        <w:rPr>
-          <w:rFonts w:hint="eastAsia"/>
-        </w:rPr>
-        <w:t>则锁定的范围是（</w:t>
-      </w:r>
-      <w:r>
-        <w:rPr>
-          <w:rFonts w:hint="eastAsia"/>
-        </w:rPr>
-        <w:t>5,8]</w:t>
-      </w:r>
-      <w:r>
-        <w:rPr>
-          <w:rFonts w:hint="eastAsia"/>
-        </w:rPr>
-        <w:t>，下个下个键值范围是（</w:t>
-      </w:r>
-      <w:r>
-        <w:rPr>
-          <w:rFonts w:hint="eastAsia"/>
-        </w:rPr>
-        <w:t>8,11]</w:t>
-      </w:r>
-      <w:r>
-        <w:rPr>
-          <w:rFonts w:hint="eastAsia"/>
-        </w:rPr>
-        <w:t>，所以插入</w:t>
-      </w:r>
-      <w:r>
-        <w:rPr>
-          <w:rFonts w:hint="eastAsia"/>
-        </w:rPr>
-        <w:t>5~11</w:t>
-      </w:r>
-      <w:r>
-        <w:rPr>
-          <w:rFonts w:hint="eastAsia"/>
-        </w:rPr>
-        <w:t>之间的值的时候都会被锁定</w:t>
-      </w:r>
-      <w:r>
-        <w:rPr>
-          <w:rFonts w:hint="eastAsia"/>
-        </w:rPr>
-        <w:t>。</w:t>
-      </w:r>
-    </w:p>
-    <w:p>
-      <w:bookmarkStart w:id="0" w:name="_GoBack"/>
-      <w:bookmarkEnd w:id="0"/>
-    </w:p>
+    <w:p/>
     <w:p>
       <w:r>
         <w:t>快照读：</w:t>
       </w:r>
     </w:p>
     <w:p>
-      <w:pPr>
-        <w:rPr>
-          <w:rFonts w:hint="eastAsia"/>
-        </w:rPr>
-      </w:pPr>
       <w:r>
         <w:t>简单的</w:t>
       </w:r>
@@ -2446,13 +2435,7 @@
         <w:t>隔离级别做叙述。</w:t>
       </w:r>
     </w:p>
-    <w:p>
-      <w:pPr>
-        <w:rPr>
-          <w:rFonts w:hint="eastAsia"/>
-        </w:rPr>
-      </w:pPr>
-    </w:p>
+    <w:p/>
     <w:p>
       <w:r>
         <w:t>gap lock</w:t>
@@ -2477,22 +2460,210 @@
       </w:r>
     </w:p>
     <w:p>
-      <w:bookmarkStart w:id="1" w:name="t13"/>
+      <w:bookmarkStart w:id="0" w:name="t13"/>
+      <w:bookmarkEnd w:id="0"/>
+      <w:r>
+        <w:t>gap lock</w:t>
+      </w:r>
+      <w:r>
+        <w:t>的前置条件：</w:t>
+      </w:r>
+      <w:r>
+        <w:rPr>
+          <w:rFonts w:hint="eastAsia"/>
+        </w:rPr>
+        <w:t>（或</w:t>
+      </w:r>
+      <w:r>
+        <w:t>条件</w:t>
+      </w:r>
+      <w:r>
+        <w:rPr>
+          <w:rFonts w:hint="eastAsia"/>
+        </w:rPr>
+        <w:t>）</w:t>
+      </w:r>
+    </w:p>
+    <w:p>
+      <w:r>
+        <w:t xml:space="preserve">1 </w:t>
+      </w:r>
+      <w:r>
+        <w:t>事务隔离级别为</w:t>
+      </w:r>
+      <w:r>
+        <w:t>REPEATABLE-READ</w:t>
+      </w:r>
+      <w:r>
+        <w:t>，</w:t>
+      </w:r>
+      <w:r>
+        <w:t>innodb_locks_unsafe_for_binlog</w:t>
+      </w:r>
+      <w:r>
+        <w:t>参数为</w:t>
+      </w:r>
+      <w:r>
+        <w:t>0</w:t>
+      </w:r>
+      <w:r>
+        <w:t>，且</w:t>
+      </w:r>
+      <w:r>
+        <w:t>sql</w:t>
+      </w:r>
+      <w:r>
+        <w:t>走的索引为非唯一索引</w:t>
+      </w:r>
+    </w:p>
+    <w:p>
+      <w:r>
+        <w:t xml:space="preserve">2 </w:t>
+      </w:r>
+      <w:r>
+        <w:t>事务隔离级别为</w:t>
+      </w:r>
+      <w:r>
+        <w:t>REPEATABLE-READ</w:t>
+      </w:r>
+      <w:r>
+        <w:t>，</w:t>
+      </w:r>
+      <w:r>
+        <w:t>innodb_locks_unsafe_for_binlog</w:t>
+      </w:r>
+      <w:r>
+        <w:t>参数为</w:t>
+      </w:r>
+      <w:r>
+        <w:t>0</w:t>
+      </w:r>
+      <w:r>
+        <w:t>，且</w:t>
+      </w:r>
+      <w:r>
+        <w:t>sql</w:t>
+      </w:r>
+      <w:r>
+        <w:t>是一个范围的当前读操作，这时即使不是非唯一索引也会加</w:t>
+      </w:r>
+      <w:r>
+        <w:t>gap lock</w:t>
+      </w:r>
+    </w:p>
+    <w:p/>
+    <w:p>
+      <w:r>
+        <w:rPr>
+          <w:rFonts w:hint="eastAsia"/>
+        </w:rPr>
+        <w:t xml:space="preserve">select .. from </w:t>
+      </w:r>
+      <w:r>
+        <w:t>(</w:t>
+      </w:r>
+      <w:r>
+        <w:rPr>
+          <w:rFonts w:hint="eastAsia"/>
+          <w:b/>
+        </w:rPr>
+        <w:t>不</w:t>
+      </w:r>
+      <w:r>
+        <w:rPr>
+          <w:b/>
+        </w:rPr>
+        <w:t>被阻塞不阻塞</w:t>
+      </w:r>
+      <w:r>
+        <w:rPr>
+          <w:rFonts w:hint="eastAsia"/>
+          <w:b/>
+        </w:rPr>
+        <w:t>他人</w:t>
+      </w:r>
+      <w:r>
+        <w:rPr>
+          <w:rFonts w:hint="eastAsia"/>
+          <w:b/>
+        </w:rPr>
+        <w:t>，</w:t>
+      </w:r>
+      <w:r>
+        <w:rPr>
+          <w:b/>
+        </w:rPr>
+        <w:t>没有</w:t>
+      </w:r>
+      <w:r>
+        <w:rPr>
+          <w:rFonts w:hint="eastAsia"/>
+          <w:b/>
+        </w:rPr>
+        <w:t>争抢</w:t>
+      </w:r>
+      <w:r>
+        <w:rPr>
+          <w:b/>
+        </w:rPr>
+        <w:t>没有阻塞</w:t>
+      </w:r>
+      <w:bookmarkStart w:id="1" w:name="_GoBack"/>
       <w:bookmarkEnd w:id="1"/>
       <w:r>
-        <w:t>gap lock</w:t>
-      </w:r>
-      <w:r>
-        <w:t>的前置条件：</w:t>
-      </w:r>
-      <w:r>
-        <w:rPr>
-          <w:rFonts w:hint="eastAsia"/>
-        </w:rPr>
-        <w:t>（或</w:t>
-      </w:r>
-      <w:r>
-        <w:t>条件</w:t>
+        <w:t>)</w:t>
+      </w:r>
+    </w:p>
+    <w:p>
+      <w:r>
+        <w:rPr>
+          <w:rFonts w:hint="eastAsia"/>
+        </w:rPr>
+        <w:t>快照读</w:t>
+      </w:r>
+      <w:r>
+        <w:rPr>
+          <w:rFonts w:hint="eastAsia"/>
+        </w:rPr>
+        <w:t>不加任何类型的锁</w:t>
+      </w:r>
+      <w:r>
+        <w:rPr>
+          <w:rFonts w:hint="eastAsia"/>
+        </w:rPr>
+        <w:t xml:space="preserve"> </w:t>
+      </w:r>
+      <w:r>
+        <w:rPr>
+          <w:rFonts w:hint="eastAsia"/>
+        </w:rPr>
+        <w:t>，</w:t>
+      </w:r>
+      <w:r>
+        <w:t>走</w:t>
+      </w:r>
+      <w:r>
+        <w:t>mvcc</w:t>
+      </w:r>
+    </w:p>
+    <w:p>
+      <w:r>
+        <w:rPr>
+          <w:rFonts w:hint="eastAsia"/>
+        </w:rPr>
+        <w:t xml:space="preserve">select...from lock in share mode </w:t>
+      </w:r>
+      <w:r>
+        <w:rPr>
+          <w:rFonts w:hint="eastAsia"/>
+        </w:rPr>
+        <w:t>在扫描到的任何索引记录上加共享的（</w:t>
+      </w:r>
+      <w:r>
+        <w:rPr>
+          <w:rFonts w:hint="eastAsia"/>
+        </w:rPr>
+        <w:t>shared</w:t>
       </w:r>
       <w:r>
         <w:rPr>
@@ -2500,288 +2671,138 @@
         </w:rPr>
         <w:t>）</w:t>
       </w:r>
-    </w:p>
-    <w:p>
-      <w:r>
-        <w:t xml:space="preserve">1 </w:t>
-      </w:r>
-      <w:r>
-        <w:t>事务隔离级别为</w:t>
-      </w:r>
-      <w:r>
-        <w:t>REPEATABLE-READ</w:t>
-      </w:r>
-      <w:r>
+      <w:r>
+        <w:rPr>
+          <w:rFonts w:hint="eastAsia"/>
+        </w:rPr>
+        <w:t>next-key lock</w:t>
+      </w:r>
+      <w:r>
+        <w:rPr>
+          <w:rFonts w:hint="eastAsia"/>
+        </w:rPr>
         <w:t>，</w:t>
       </w:r>
-      <w:r>
-        <w:t>innodb_locks_unsafe_for_binlog</w:t>
-      </w:r>
-      <w:r>
-        <w:t>参数为</w:t>
-      </w:r>
-      <w:r>
-        <w:t>0</w:t>
-      </w:r>
-      <w:r>
-        <w:t>，且</w:t>
-      </w:r>
-      <w:r>
-        <w:t>sql</w:t>
-      </w:r>
-      <w:r>
-        <w:t>走的索引为非唯一索引</w:t>
-      </w:r>
-    </w:p>
-    <w:p>
-      <w:r>
-        <w:t xml:space="preserve">2 </w:t>
-      </w:r>
-      <w:r>
-        <w:t>事务隔离级别为</w:t>
-      </w:r>
-      <w:r>
-        <w:t>REPEATABLE-READ</w:t>
-      </w:r>
-      <w:r>
-        <w:t>，</w:t>
-      </w:r>
-      <w:r>
-        <w:t>innodb_locks_unsafe_for_binlog</w:t>
-      </w:r>
-      <w:r>
-        <w:t>参数为</w:t>
-      </w:r>
-      <w:r>
-        <w:t>0</w:t>
-      </w:r>
-      <w:r>
-        <w:t>，且</w:t>
-      </w:r>
-      <w:r>
-        <w:t>sql</w:t>
-      </w:r>
-      <w:r>
-        <w:t>是一个范围的当前读操作，这时即使不是非唯一索引也会加</w:t>
-      </w:r>
-      <w:r>
-        <w:t>gap lock</w:t>
+    </w:p>
+    <w:p>
+      <w:r>
+        <w:rPr>
+          <w:rFonts w:hint="eastAsia"/>
+        </w:rPr>
+        <w:t>还有主键聚集索引加排它锁</w:t>
+      </w:r>
+      <w:r>
+        <w:rPr>
+          <w:rFonts w:hint="eastAsia"/>
+        </w:rPr>
+        <w:t xml:space="preserve"> </w:t>
+      </w:r>
+    </w:p>
+    <w:p>
+      <w:r>
+        <w:rPr>
+          <w:rFonts w:hint="eastAsia"/>
+        </w:rPr>
+        <w:t xml:space="preserve">select..from for update </w:t>
+      </w:r>
+      <w:r>
+        <w:rPr>
+          <w:rFonts w:hint="eastAsia"/>
+        </w:rPr>
+        <w:t>在扫描到的任何索引记录上加排它的</w:t>
+      </w:r>
+      <w:r>
+        <w:rPr>
+          <w:rFonts w:hint="eastAsia"/>
+        </w:rPr>
+        <w:t>next-key lock</w:t>
+      </w:r>
+      <w:r>
+        <w:rPr>
+          <w:rFonts w:hint="eastAsia"/>
+        </w:rPr>
+        <w:t>，还有主键聚集索引加排它锁</w:t>
+      </w:r>
+      <w:r>
+        <w:rPr>
+          <w:rFonts w:hint="eastAsia"/>
+        </w:rPr>
+        <w:t xml:space="preserve"> </w:t>
+      </w:r>
+    </w:p>
+    <w:p>
+      <w:r>
+        <w:rPr>
+          <w:rFonts w:hint="eastAsia"/>
+        </w:rPr>
+        <w:t xml:space="preserve">update..where delete from..where </w:t>
+      </w:r>
+      <w:r>
+        <w:rPr>
+          <w:rFonts w:hint="eastAsia"/>
+        </w:rPr>
+        <w:t>在扫描到的任何索引记录上加</w:t>
+      </w:r>
+      <w:r>
+        <w:rPr>
+          <w:rFonts w:hint="eastAsia"/>
+        </w:rPr>
+        <w:t>next-key lock</w:t>
+      </w:r>
+      <w:r>
+        <w:rPr>
+          <w:rFonts w:hint="eastAsia"/>
+        </w:rPr>
+        <w:t>，还有主键聚集索引加排它锁</w:t>
+      </w:r>
+    </w:p>
+    <w:p>
+      <w:r>
+        <w:t>insert into..</w:t>
+      </w:r>
+    </w:p>
+    <w:p>
+      <w:r>
+        <w:t>简单的</w:t>
+      </w:r>
+      <w:r>
+        <w:t>insert</w:t>
+      </w:r>
+      <w:r>
+        <w:t>会在</w:t>
+      </w:r>
+      <w:r>
+        <w:t>insert</w:t>
+      </w:r>
+      <w:r>
+        <w:t>的行对应的索引记录上加一个排它锁，这是一个</w:t>
+      </w:r>
+      <w:r>
+        <w:t>record lock</w:t>
+      </w:r>
+      <w:r>
+        <w:t>，并没有</w:t>
+      </w:r>
+      <w:r>
+        <w:t>gap</w:t>
+      </w:r>
+      <w:r>
+        <w:t>，所以并不会阻塞其他</w:t>
+      </w:r>
+      <w:r>
+        <w:t>session</w:t>
+      </w:r>
+      <w:r>
+        <w:t>在</w:t>
+      </w:r>
+      <w:r>
+        <w:t>gap</w:t>
+      </w:r>
+      <w:r>
+        <w:t>间隙里插入记录。</w:t>
       </w:r>
     </w:p>
     <w:p/>
-    <w:p>
-      <w:pPr>
-        <w:rPr>
-          <w:rFonts w:hint="eastAsia"/>
-        </w:rPr>
-      </w:pPr>
-      <w:r>
-        <w:rPr>
-          <w:rFonts w:hint="eastAsia"/>
-        </w:rPr>
-        <w:t xml:space="preserve">select .. from </w:t>
-      </w:r>
-    </w:p>
-    <w:p>
-      <w:pPr>
-        <w:rPr>
-          <w:rFonts w:hint="eastAsia"/>
-        </w:rPr>
-      </w:pPr>
-      <w:r>
-        <w:rPr>
-          <w:rFonts w:hint="eastAsia"/>
-        </w:rPr>
-        <w:t>快照读</w:t>
-      </w:r>
-      <w:r>
-        <w:rPr>
-          <w:rFonts w:hint="eastAsia"/>
-        </w:rPr>
-        <w:t>不加任何类型的锁</w:t>
-      </w:r>
-      <w:r>
-        <w:rPr>
-          <w:rFonts w:hint="eastAsia"/>
-        </w:rPr>
-        <w:t xml:space="preserve"> </w:t>
-      </w:r>
-      <w:r>
-        <w:rPr>
-          <w:rFonts w:hint="eastAsia"/>
-        </w:rPr>
-        <w:t>，</w:t>
-      </w:r>
-      <w:r>
-        <w:t>走</w:t>
-      </w:r>
-      <w:r>
-        <w:t>mvcc</w:t>
-      </w:r>
-    </w:p>
-    <w:p>
-      <w:r>
-        <w:rPr>
-          <w:rFonts w:hint="eastAsia"/>
-        </w:rPr>
-        <w:t xml:space="preserve">select...from lock in share mode </w:t>
-      </w:r>
-      <w:r>
-        <w:rPr>
-          <w:rFonts w:hint="eastAsia"/>
-        </w:rPr>
-        <w:t>在扫描到的任何索引记录上加共享的（</w:t>
-      </w:r>
-      <w:r>
-        <w:rPr>
-          <w:rFonts w:hint="eastAsia"/>
-        </w:rPr>
-        <w:t>shared</w:t>
-      </w:r>
-      <w:r>
-        <w:rPr>
-          <w:rFonts w:hint="eastAsia"/>
-        </w:rPr>
-        <w:t>）</w:t>
-      </w:r>
-      <w:r>
-        <w:rPr>
-          <w:rFonts w:hint="eastAsia"/>
-        </w:rPr>
-        <w:t>next-key lock</w:t>
-      </w:r>
-      <w:r>
-        <w:rPr>
-          <w:rFonts w:hint="eastAsia"/>
-        </w:rPr>
-        <w:t>，</w:t>
-      </w:r>
-    </w:p>
-    <w:p>
-      <w:r>
-        <w:rPr>
-          <w:rFonts w:hint="eastAsia"/>
-        </w:rPr>
-        <w:t>还有主键聚集索引加排它锁</w:t>
-      </w:r>
-      <w:r>
-        <w:rPr>
-          <w:rFonts w:hint="eastAsia"/>
-        </w:rPr>
-        <w:t xml:space="preserve"> </w:t>
-      </w:r>
-    </w:p>
-    <w:p>
-      <w:r>
-        <w:rPr>
-          <w:rFonts w:hint="eastAsia"/>
-        </w:rPr>
-        <w:t xml:space="preserve">select..from for update </w:t>
-      </w:r>
-      <w:r>
-        <w:rPr>
-          <w:rFonts w:hint="eastAsia"/>
-        </w:rPr>
-        <w:t>在扫描到的任何索引记录上加排它的</w:t>
-      </w:r>
-      <w:r>
-        <w:rPr>
-          <w:rFonts w:hint="eastAsia"/>
-        </w:rPr>
-        <w:t>next-key lock</w:t>
-      </w:r>
-      <w:r>
-        <w:rPr>
-          <w:rFonts w:hint="eastAsia"/>
-        </w:rPr>
-        <w:t>，还有主键聚集索引加排它锁</w:t>
-      </w:r>
-      <w:r>
-        <w:rPr>
-          <w:rFonts w:hint="eastAsia"/>
-        </w:rPr>
-        <w:t xml:space="preserve"> </w:t>
-      </w:r>
-    </w:p>
-    <w:p>
-      <w:r>
-        <w:rPr>
-          <w:rFonts w:hint="eastAsia"/>
-        </w:rPr>
-        <w:t xml:space="preserve">update..where delete from..where </w:t>
-      </w:r>
-      <w:r>
-        <w:rPr>
-          <w:rFonts w:hint="eastAsia"/>
-        </w:rPr>
-        <w:t>在扫描到的任何索引记录上加</w:t>
-      </w:r>
-      <w:r>
-        <w:rPr>
-          <w:rFonts w:hint="eastAsia"/>
-        </w:rPr>
-        <w:t>next-key lock</w:t>
-      </w:r>
-      <w:r>
-        <w:rPr>
-          <w:rFonts w:hint="eastAsia"/>
-        </w:rPr>
-        <w:t>，还有主键聚集索引加排它锁</w:t>
-      </w:r>
-    </w:p>
-    <w:p>
-      <w:r>
-        <w:t>insert into..</w:t>
-      </w:r>
-    </w:p>
-    <w:p>
-      <w:r>
-        <w:t>简单的</w:t>
-      </w:r>
-      <w:r>
-        <w:t>insert</w:t>
-      </w:r>
-      <w:r>
-        <w:t>会在</w:t>
-      </w:r>
-      <w:r>
-        <w:t>insert</w:t>
-      </w:r>
-      <w:r>
-        <w:t>的行对应的索引记录上加一个排它锁，这是一个</w:t>
-      </w:r>
-      <w:r>
-        <w:t>record lock</w:t>
-      </w:r>
-      <w:r>
-        <w:t>，并没有</w:t>
-      </w:r>
-      <w:r>
-        <w:t>gap</w:t>
-      </w:r>
-      <w:r>
-        <w:t>，所以并不会阻塞其他</w:t>
-      </w:r>
-      <w:r>
-        <w:t>session</w:t>
-      </w:r>
-      <w:r>
-        <w:t>在</w:t>
-      </w:r>
-      <w:r>
-        <w:t>gap</w:t>
-      </w:r>
-      <w:r>
-        <w:t>间隙里插入记录。</w:t>
-      </w:r>
-    </w:p>
-    <w:p>
-      <w:pPr>
-        <w:rPr>
-          <w:rFonts w:hint="eastAsia"/>
-        </w:rPr>
-      </w:pPr>
-    </w:p>
     <w:sectPr>
       <w:pgSz w:w="11906" w:h="16838"/>
       <w:pgMar w:top="1440" w:right="1800" w:bottom="1440" w:left="1800" w:header="851" w:footer="992" w:gutter="0"/>

--- a/第4章-DB/4.1-DB理解/4.1.3-各种锁.docx
+++ b/第4章-DB/4.1-DB理解/4.1.3-各种锁.docx
@@ -2155,6 +2155,21 @@
         </w:rPr>
         <w:t>next-key locks</w:t>
       </w:r>
+      <w:r>
+        <w:rPr>
+          <w:rFonts w:hint="eastAsia"/>
+        </w:rPr>
+        <w:t>（实际</w:t>
+      </w:r>
+      <w:r>
+        <w:t>使用防止幻行</w:t>
+      </w:r>
+      <w:r>
+        <w:rPr>
+          <w:rFonts w:hint="eastAsia"/>
+        </w:rPr>
+        <w:t>）</w:t>
+      </w:r>
     </w:p>
     <w:p>
       <w:r>
@@ -2435,6 +2450,74 @@
         <w:t>隔离级别做叙述。</w:t>
       </w:r>
     </w:p>
+    <w:p>
+      <w:r>
+        <w:rPr>
+          <w:rFonts w:hint="eastAsia"/>
+        </w:rPr>
+        <w:t>(</w:t>
+      </w:r>
+      <w:r>
+        <w:t>REPEATABLE-READ</w:t>
+      </w:r>
+      <w:r>
+        <w:rPr>
+          <w:rFonts w:hint="eastAsia"/>
+        </w:rPr>
+        <w:t>快照会</w:t>
+      </w:r>
+      <w:r>
+        <w:t>在单一事务内被</w:t>
+      </w:r>
+      <w:r>
+        <w:rPr>
+          <w:rFonts w:hint="eastAsia"/>
+        </w:rPr>
+        <w:t>创建</w:t>
+      </w:r>
+      <w:bookmarkStart w:id="0" w:name="_GoBack"/>
+      <w:bookmarkEnd w:id="0"/>
+      <w:r>
+        <w:t>保存</w:t>
+      </w:r>
+    </w:p>
+    <w:p>
+      <w:pPr>
+        <w:rPr>
+          <w:rFonts w:hint="eastAsia"/>
+        </w:rPr>
+      </w:pPr>
+      <w:r>
+        <w:rPr>
+          <w:rFonts w:hint="eastAsia"/>
+        </w:rPr>
+        <w:t xml:space="preserve">READ-COMMITED </w:t>
+      </w:r>
+      <w:r>
+        <w:rPr>
+          <w:rFonts w:hint="eastAsia"/>
+        </w:rPr>
+        <w:t>快照会</w:t>
+      </w:r>
+      <w:r>
+        <w:t>在每条语句</w:t>
+      </w:r>
+      <w:r>
+        <w:rPr>
+          <w:rFonts w:hint="eastAsia"/>
+        </w:rPr>
+        <w:t>开始</w:t>
+      </w:r>
+      <w:r>
+        <w:t>时被创建</w:t>
+      </w:r>
+      <w:r>
+        <w:rPr>
+          <w:rFonts w:hint="eastAsia"/>
+        </w:rPr>
+        <w:t>)</w:t>
+      </w:r>
+    </w:p>
     <w:p/>
     <w:p>
       <w:r>
@@ -2460,8 +2543,8 @@
       </w:r>
     </w:p>
     <w:p>
-      <w:bookmarkStart w:id="0" w:name="t13"/>
-      <w:bookmarkEnd w:id="0"/>
+      <w:bookmarkStart w:id="1" w:name="t13"/>
+      <w:bookmarkEnd w:id="1"/>
       <w:r>
         <w:t>gap lock</w:t>
       </w:r>
@@ -2608,8 +2691,6 @@
         </w:rPr>
         <w:t>没有阻塞</w:t>
       </w:r>
-      <w:bookmarkStart w:id="1" w:name="_GoBack"/>
-      <w:bookmarkEnd w:id="1"/>
       <w:r>
         <w:t>)</w:t>
       </w:r>

--- a/第4章-DB/4.1-DB理解/4.1.3-各种锁.docx
+++ b/第4章-DB/4.1-DB理解/4.1.3-各种锁.docx
@@ -1,6 +1,6 @@
 
 <file path=word/document.xml><?xml version="1.0" encoding="utf-8"?>
-<w:document xmlns:wpc="http://schemas.microsoft.com/office/word/2010/wordprocessingCanvas" xmlns:mc="http://schemas.openxmlformats.org/markup-compatibility/2006" xmlns:o="urn:schemas-microsoft-com:office:office" xmlns:r="http://schemas.openxmlformats.org/officeDocument/2006/relationships" xmlns:m="http://schemas.openxmlformats.org/officeDocument/2006/math" xmlns:v="urn:schemas-microsoft-com:vml" xmlns:wp14="http://schemas.microsoft.com/office/word/2010/wordprocessingDrawing" xmlns:wp="http://schemas.openxmlformats.org/drawingml/2006/wordprocessingDrawing" xmlns:w10="urn:schemas-microsoft-com:office:word" xmlns:w="http://schemas.openxmlformats.org/wordprocessingml/2006/main" xmlns:w14="http://schemas.microsoft.com/office/word/2010/wordml" xmlns:w15="http://schemas.microsoft.com/office/word/2012/wordml" xmlns:wpg="http://schemas.microsoft.com/office/word/2010/wordprocessingGroup" xmlns:wpi="http://schemas.microsoft.com/office/word/2010/wordprocessingInk" xmlns:wne="http://schemas.microsoft.com/office/word/2006/wordml" xmlns:wps="http://schemas.microsoft.com/office/word/2010/wordprocessingShape" mc:Ignorable="w14 w15 wp14">
+<w:document xmlns:wpc="http://schemas.microsoft.com/office/word/2010/wordprocessingCanvas" xmlns:cx="http://schemas.microsoft.com/office/drawing/2014/chartex" xmlns:cx1="http://schemas.microsoft.com/office/drawing/2015/9/8/chartex" xmlns:cx2="http://schemas.microsoft.com/office/drawing/2015/10/21/chartex" xmlns:cx3="http://schemas.microsoft.com/office/drawing/2016/5/9/chartex" xmlns:cx4="http://schemas.microsoft.com/office/drawing/2016/5/10/chartex" xmlns:cx5="http://schemas.microsoft.com/office/drawing/2016/5/11/chartex" xmlns:cx6="http://schemas.microsoft.com/office/drawing/2016/5/12/chartex" xmlns:cx7="http://schemas.microsoft.com/office/drawing/2016/5/13/chartex" xmlns:cx8="http://schemas.microsoft.com/office/drawing/2016/5/14/chartex" xmlns:mc="http://schemas.openxmlformats.org/markup-compatibility/2006" xmlns:aink="http://schemas.microsoft.com/office/drawing/2016/ink" xmlns:am3d="http://schemas.microsoft.com/office/drawing/2017/model3d" xmlns:o="urn:schemas-microsoft-com:office:office" xmlns:r="http://schemas.openxmlformats.org/officeDocument/2006/relationships" xmlns:m="http://schemas.openxmlformats.org/officeDocument/2006/math" xmlns:v="urn:schemas-microsoft-com:vml" xmlns:wp14="http://schemas.microsoft.com/office/word/2010/wordprocessingDrawing" xmlns:wp="http://schemas.openxmlformats.org/drawingml/2006/wordprocessingDrawing" xmlns:w10="urn:schemas-microsoft-com:office:word" xmlns:w="http://schemas.openxmlformats.org/wordprocessingml/2006/main" xmlns:w14="http://schemas.microsoft.com/office/word/2010/wordml" xmlns:w15="http://schemas.microsoft.com/office/word/2012/wordml" xmlns:w16cid="http://schemas.microsoft.com/office/word/2016/wordml/cid" xmlns:w16se="http://schemas.microsoft.com/office/word/2015/wordml/symex" xmlns:wpg="http://schemas.microsoft.com/office/word/2010/wordprocessingGroup" xmlns:wpi="http://schemas.microsoft.com/office/word/2010/wordprocessingInk" xmlns:wne="http://schemas.microsoft.com/office/word/2006/wordml" xmlns:wps="http://schemas.microsoft.com/office/word/2010/wordprocessingShape" mc:Ignorable="w14 w15 w16se w16cid wp14">
   <w:body>
     <w:p>
       <w:pPr>
@@ -1717,8 +1717,17 @@
         <w:rPr>
           <w:rFonts w:hint="eastAsia"/>
         </w:rPr>
-        <w:t>锁住的永远是索引</w:t>
-      </w:r>
+        <w:t>锁住的永远是</w:t>
+      </w:r>
+      <w:bookmarkStart w:id="0" w:name="_GoBack"/>
+      <w:r>
+        <w:rPr>
+          <w:rFonts w:hint="eastAsia"/>
+          <w:b/>
+        </w:rPr>
+        <w:t>索引</w:t>
+      </w:r>
+      <w:bookmarkEnd w:id="0"/>
       <w:r>
         <w:rPr>
           <w:rFonts w:hint="eastAsia"/>
@@ -2362,7 +2371,7 @@
         <w:rPr>
           <w:rFonts w:hint="eastAsia"/>
         </w:rPr>
-        <w:t>，下个下个键值范围是（</w:t>
+        <w:t>，下个键值范围是（</w:t>
       </w:r>
       <w:r>
         <w:rPr>
@@ -2475,18 +2484,11 @@
         </w:rPr>
         <w:t>创建</w:t>
       </w:r>
-      <w:bookmarkStart w:id="0" w:name="_GoBack"/>
-      <w:bookmarkEnd w:id="0"/>
       <w:r>
         <w:t>保存</w:t>
       </w:r>
     </w:p>
     <w:p>
-      <w:pPr>
-        <w:rPr>
-          <w:rFonts w:hint="eastAsia"/>
-        </w:rPr>
-      </w:pPr>
       <w:r>
         <w:rPr>
           <w:rFonts w:hint="eastAsia"/>
@@ -2895,7 +2897,7 @@
 </file>
 
 <file path=word/endnotes.xml><?xml version="1.0" encoding="utf-8"?>
-<w:endnotes xmlns:wpc="http://schemas.microsoft.com/office/word/2010/wordprocessingCanvas" xmlns:mc="http://schemas.openxmlformats.org/markup-compatibility/2006" xmlns:o="urn:schemas-microsoft-com:office:office" xmlns:r="http://schemas.openxmlformats.org/officeDocument/2006/relationships" xmlns:m="http://schemas.openxmlformats.org/officeDocument/2006/math" xmlns:v="urn:schemas-microsoft-com:vml" xmlns:wp14="http://schemas.microsoft.com/office/word/2010/wordprocessingDrawing" xmlns:wp="http://schemas.openxmlformats.org/drawingml/2006/wordprocessingDrawing" xmlns:w10="urn:schemas-microsoft-com:office:word" xmlns:w="http://schemas.openxmlformats.org/wordprocessingml/2006/main" xmlns:w14="http://schemas.microsoft.com/office/word/2010/wordml" xmlns:w15="http://schemas.microsoft.com/office/word/2012/wordml" xmlns:wpg="http://schemas.microsoft.com/office/word/2010/wordprocessingGroup" xmlns:wpi="http://schemas.microsoft.com/office/word/2010/wordprocessingInk" xmlns:wne="http://schemas.microsoft.com/office/word/2006/wordml" xmlns:wps="http://schemas.microsoft.com/office/word/2010/wordprocessingShape" mc:Ignorable="w14 w15 wp14">
+<w:endnotes xmlns:wpc="http://schemas.microsoft.com/office/word/2010/wordprocessingCanvas" xmlns:cx="http://schemas.microsoft.com/office/drawing/2014/chartex" xmlns:cx1="http://schemas.microsoft.com/office/drawing/2015/9/8/chartex" xmlns:cx2="http://schemas.microsoft.com/office/drawing/2015/10/21/chartex" xmlns:cx3="http://schemas.microsoft.com/office/drawing/2016/5/9/chartex" xmlns:cx4="http://schemas.microsoft.com/office/drawing/2016/5/10/chartex" xmlns:cx5="http://schemas.microsoft.com/office/drawing/2016/5/11/chartex" xmlns:cx6="http://schemas.microsoft.com/office/drawing/2016/5/12/chartex" xmlns:cx7="http://schemas.microsoft.com/office/drawing/2016/5/13/chartex" xmlns:cx8="http://schemas.microsoft.com/office/drawing/2016/5/14/chartex" xmlns:mc="http://schemas.openxmlformats.org/markup-compatibility/2006" xmlns:aink="http://schemas.microsoft.com/office/drawing/2016/ink" xmlns:am3d="http://schemas.microsoft.com/office/drawing/2017/model3d" xmlns:o="urn:schemas-microsoft-com:office:office" xmlns:r="http://schemas.openxmlformats.org/officeDocument/2006/relationships" xmlns:m="http://schemas.openxmlformats.org/officeDocument/2006/math" xmlns:v="urn:schemas-microsoft-com:vml" xmlns:wp14="http://schemas.microsoft.com/office/word/2010/wordprocessingDrawing" xmlns:wp="http://schemas.openxmlformats.org/drawingml/2006/wordprocessingDrawing" xmlns:w10="urn:schemas-microsoft-com:office:word" xmlns:w="http://schemas.openxmlformats.org/wordprocessingml/2006/main" xmlns:w14="http://schemas.microsoft.com/office/word/2010/wordml" xmlns:w15="http://schemas.microsoft.com/office/word/2012/wordml" xmlns:w16cid="http://schemas.microsoft.com/office/word/2016/wordml/cid" xmlns:w16se="http://schemas.microsoft.com/office/word/2015/wordml/symex" xmlns:wpg="http://schemas.microsoft.com/office/word/2010/wordprocessingGroup" xmlns:wpi="http://schemas.microsoft.com/office/word/2010/wordprocessingInk" xmlns:wne="http://schemas.microsoft.com/office/word/2006/wordml" xmlns:wps="http://schemas.microsoft.com/office/word/2010/wordprocessingShape" mc:Ignorable="w14 w15 w16se w16cid wp14">
   <w:endnote w:type="separator" w:id="-1">
     <w:p>
       <w:r>
@@ -2914,7 +2916,7 @@
 </file>
 
 <file path=word/footnotes.xml><?xml version="1.0" encoding="utf-8"?>
-<w:footnotes xmlns:wpc="http://schemas.microsoft.com/office/word/2010/wordprocessingCanvas" xmlns:mc="http://schemas.openxmlformats.org/markup-compatibility/2006" xmlns:o="urn:schemas-microsoft-com:office:office" xmlns:r="http://schemas.openxmlformats.org/officeDocument/2006/relationships" xmlns:m="http://schemas.openxmlformats.org/officeDocument/2006/math" xmlns:v="urn:schemas-microsoft-com:vml" xmlns:wp14="http://schemas.microsoft.com/office/word/2010/wordprocessingDrawing" xmlns:wp="http://schemas.openxmlformats.org/drawingml/2006/wordprocessingDrawing" xmlns:w10="urn:schemas-microsoft-com:office:word" xmlns:w="http://schemas.openxmlformats.org/wordprocessingml/2006/main" xmlns:w14="http://schemas.microsoft.com/office/word/2010/wordml" xmlns:w15="http://schemas.microsoft.com/office/word/2012/wordml" xmlns:wpg="http://schemas.microsoft.com/office/word/2010/wordprocessingGroup" xmlns:wpi="http://schemas.microsoft.com/office/word/2010/wordprocessingInk" xmlns:wne="http://schemas.microsoft.com/office/word/2006/wordml" xmlns:wps="http://schemas.microsoft.com/office/word/2010/wordprocessingShape" mc:Ignorable="w14 w15 wp14">
+<w:footnotes xmlns:wpc="http://schemas.microsoft.com/office/word/2010/wordprocessingCanvas" xmlns:cx="http://schemas.microsoft.com/office/drawing/2014/chartex" xmlns:cx1="http://schemas.microsoft.com/office/drawing/2015/9/8/chartex" xmlns:cx2="http://schemas.microsoft.com/office/drawing/2015/10/21/chartex" xmlns:cx3="http://schemas.microsoft.com/office/drawing/2016/5/9/chartex" xmlns:cx4="http://schemas.microsoft.com/office/drawing/2016/5/10/chartex" xmlns:cx5="http://schemas.microsoft.com/office/drawing/2016/5/11/chartex" xmlns:cx6="http://schemas.microsoft.com/office/drawing/2016/5/12/chartex" xmlns:cx7="http://schemas.microsoft.com/office/drawing/2016/5/13/chartex" xmlns:cx8="http://schemas.microsoft.com/office/drawing/2016/5/14/chartex" xmlns:mc="http://schemas.openxmlformats.org/markup-compatibility/2006" xmlns:aink="http://schemas.microsoft.com/office/drawing/2016/ink" xmlns:am3d="http://schemas.microsoft.com/office/drawing/2017/model3d" xmlns:o="urn:schemas-microsoft-com:office:office" xmlns:r="http://schemas.openxmlformats.org/officeDocument/2006/relationships" xmlns:m="http://schemas.openxmlformats.org/officeDocument/2006/math" xmlns:v="urn:schemas-microsoft-com:vml" xmlns:wp14="http://schemas.microsoft.com/office/word/2010/wordprocessingDrawing" xmlns:wp="http://schemas.openxmlformats.org/drawingml/2006/wordprocessingDrawing" xmlns:w10="urn:schemas-microsoft-com:office:word" xmlns:w="http://schemas.openxmlformats.org/wordprocessingml/2006/main" xmlns:w14="http://schemas.microsoft.com/office/word/2010/wordml" xmlns:w15="http://schemas.microsoft.com/office/word/2012/wordml" xmlns:w16cid="http://schemas.microsoft.com/office/word/2016/wordml/cid" xmlns:w16se="http://schemas.microsoft.com/office/word/2015/wordml/symex" xmlns:wpg="http://schemas.microsoft.com/office/word/2010/wordprocessingGroup" xmlns:wpi="http://schemas.microsoft.com/office/word/2010/wordprocessingInk" xmlns:wne="http://schemas.microsoft.com/office/word/2006/wordml" xmlns:wps="http://schemas.microsoft.com/office/word/2010/wordprocessingShape" mc:Ignorable="w14 w15 w16se w16cid wp14">
   <w:footnote w:type="separator" w:id="-1">
     <w:p>
       <w:r>
@@ -2933,7 +2935,7 @@
 </file>
 
 <file path=word/styles.xml><?xml version="1.0" encoding="utf-8"?>
-<w:styles xmlns:mc="http://schemas.openxmlformats.org/markup-compatibility/2006" xmlns:r="http://schemas.openxmlformats.org/officeDocument/2006/relationships" xmlns:w="http://schemas.openxmlformats.org/wordprocessingml/2006/main" xmlns:w14="http://schemas.microsoft.com/office/word/2010/wordml" xmlns:w15="http://schemas.microsoft.com/office/word/2012/wordml" mc:Ignorable="w14 w15">
+<w:styles xmlns:mc="http://schemas.openxmlformats.org/markup-compatibility/2006" xmlns:r="http://schemas.openxmlformats.org/officeDocument/2006/relationships" xmlns:w="http://schemas.openxmlformats.org/wordprocessingml/2006/main" xmlns:w14="http://schemas.microsoft.com/office/word/2010/wordml" xmlns:w15="http://schemas.microsoft.com/office/word/2012/wordml" xmlns:w16cid="http://schemas.microsoft.com/office/word/2016/wordml/cid" xmlns:w16se="http://schemas.microsoft.com/office/word/2015/wordml/symex" mc:Ignorable="w14 w15 w16se w16cid">
   <w:docDefaults>
     <w:rPrDefault>
       <w:rPr>
@@ -2946,7 +2948,7 @@
     </w:rPrDefault>
     <w:pPrDefault/>
   </w:docDefaults>
-  <w:latentStyles w:defLockedState="0" w:defUIPriority="99" w:defSemiHidden="0" w:defUnhideWhenUsed="0" w:defQFormat="0" w:count="371">
+  <w:latentStyles w:defLockedState="0" w:defUIPriority="99" w:defSemiHidden="0" w:defUnhideWhenUsed="0" w:defQFormat="0" w:count="375">
     <w:lsdException w:name="Normal" w:uiPriority="0" w:qFormat="1"/>
     <w:lsdException w:name="heading 1" w:uiPriority="9" w:qFormat="1"/>
     <w:lsdException w:name="heading 2" w:semiHidden="1" w:uiPriority="9" w:unhideWhenUsed="1" w:qFormat="1"/>
@@ -3052,7 +3054,6 @@
     <w:lsdException w:name="HTML Sample" w:semiHidden="1" w:unhideWhenUsed="1"/>
     <w:lsdException w:name="HTML Typewriter" w:semiHidden="1" w:unhideWhenUsed="1"/>
     <w:lsdException w:name="HTML Variable" w:semiHidden="1" w:unhideWhenUsed="1"/>
-    <w:lsdException w:name="Normal Table" w:semiHidden="1" w:unhideWhenUsed="1"/>
     <w:lsdException w:name="annotation subject" w:semiHidden="1" w:unhideWhenUsed="1"/>
     <w:lsdException w:name="No List" w:semiHidden="1" w:unhideWhenUsed="1"/>
     <w:lsdException w:name="Outline List 1" w:semiHidden="1" w:unhideWhenUsed="1"/>
@@ -3096,10 +3097,8 @@
     <w:lsdException w:name="Table Elegant" w:semiHidden="1" w:unhideWhenUsed="1"/>
     <w:lsdException w:name="Table Professional" w:semiHidden="1" w:unhideWhenUsed="1"/>
     <w:lsdException w:name="Table Subtle 1" w:semiHidden="1" w:unhideWhenUsed="1"/>
-    <w:lsdException w:name="Table Subtle 2" w:semiHidden="1" w:unhideWhenUsed="1"/>
     <w:lsdException w:name="Table Web 1" w:semiHidden="1" w:unhideWhenUsed="1"/>
     <w:lsdException w:name="Table Web 2" w:semiHidden="1" w:unhideWhenUsed="1"/>
-    <w:lsdException w:name="Table Web 3" w:semiHidden="1" w:unhideWhenUsed="1"/>
     <w:lsdException w:name="Balloon Text" w:semiHidden="1" w:unhideWhenUsed="1"/>
     <w:lsdException w:name="Table Grid" w:uiPriority="39"/>
     <w:lsdException w:name="Table Theme" w:semiHidden="1" w:unhideWhenUsed="1"/>
@@ -3318,6 +3317,10 @@
     <w:lsdException w:name="List Table 5 Dark Accent 6" w:uiPriority="50"/>
     <w:lsdException w:name="List Table 6 Colorful Accent 6" w:uiPriority="51"/>
     <w:lsdException w:name="List Table 7 Colorful Accent 6" w:uiPriority="52"/>
+    <w:lsdException w:name="Mention" w:semiHidden="1" w:unhideWhenUsed="1"/>
+    <w:lsdException w:name="Smart Hyperlink" w:semiHidden="1" w:unhideWhenUsed="1"/>
+    <w:lsdException w:name="Hashtag" w:semiHidden="1" w:unhideWhenUsed="1"/>
+    <w:lsdException w:name="Unresolved Mention" w:semiHidden="1" w:unhideWhenUsed="1"/>
   </w:latentStyles>
   <w:style w:type="paragraph" w:default="1" w:styleId="a">
     <w:name w:val="Normal"/>
@@ -3330,7 +3333,7 @@
   <w:style w:type="paragraph" w:styleId="2">
     <w:name w:val="heading 2"/>
     <w:basedOn w:val="a"/>
-    <w:link w:val="2Char"/>
+    <w:link w:val="20"/>
     <w:uiPriority w:val="9"/>
     <w:qFormat/>
     <w:rsid w:val="009663EC"/>
@@ -3353,7 +3356,7 @@
     <w:name w:val="heading 3"/>
     <w:basedOn w:val="a"/>
     <w:next w:val="a"/>
-    <w:link w:val="3Char"/>
+    <w:link w:val="30"/>
     <w:uiPriority w:val="9"/>
     <w:semiHidden/>
     <w:unhideWhenUsed/>
@@ -3376,7 +3379,7 @@
     <w:name w:val="heading 4"/>
     <w:basedOn w:val="a"/>
     <w:next w:val="a"/>
-    <w:link w:val="4Char"/>
+    <w:link w:val="40"/>
     <w:uiPriority w:val="9"/>
     <w:semiHidden/>
     <w:unhideWhenUsed/>
@@ -3426,7 +3429,7 @@
   <w:style w:type="paragraph" w:styleId="a3">
     <w:name w:val="header"/>
     <w:basedOn w:val="a"/>
-    <w:link w:val="Char"/>
+    <w:link w:val="a4"/>
     <w:uiPriority w:val="99"/>
     <w:unhideWhenUsed/>
     <w:rsid w:val="00603210"/>
@@ -3446,8 +3449,8 @@
       <w:szCs w:val="18"/>
     </w:rPr>
   </w:style>
-  <w:style w:type="character" w:customStyle="1" w:styleId="Char">
-    <w:name w:val="页眉 Char"/>
+  <w:style w:type="character" w:customStyle="1" w:styleId="a4">
+    <w:name w:val="页眉 字符"/>
     <w:basedOn w:val="a0"/>
     <w:link w:val="a3"/>
     <w:uiPriority w:val="99"/>
@@ -3457,10 +3460,10 @@
       <w:szCs w:val="18"/>
     </w:rPr>
   </w:style>
-  <w:style w:type="paragraph" w:styleId="a4">
+  <w:style w:type="paragraph" w:styleId="a5">
     <w:name w:val="footer"/>
     <w:basedOn w:val="a"/>
-    <w:link w:val="Char0"/>
+    <w:link w:val="a6"/>
     <w:uiPriority w:val="99"/>
     <w:unhideWhenUsed/>
     <w:rsid w:val="00603210"/>
@@ -3477,10 +3480,10 @@
       <w:szCs w:val="18"/>
     </w:rPr>
   </w:style>
-  <w:style w:type="character" w:customStyle="1" w:styleId="Char0">
-    <w:name w:val="页脚 Char"/>
+  <w:style w:type="character" w:customStyle="1" w:styleId="a6">
+    <w:name w:val="页脚 字符"/>
     <w:basedOn w:val="a0"/>
-    <w:link w:val="a4"/>
+    <w:link w:val="a5"/>
     <w:uiPriority w:val="99"/>
     <w:rsid w:val="00603210"/>
     <w:rPr>
@@ -3501,8 +3504,8 @@
       <w:szCs w:val="24"/>
     </w:rPr>
   </w:style>
-  <w:style w:type="character" w:customStyle="1" w:styleId="2Char">
-    <w:name w:val="标题 2 Char"/>
+  <w:style w:type="character" w:customStyle="1" w:styleId="20">
+    <w:name w:val="标题 2 字符"/>
     <w:basedOn w:val="a0"/>
     <w:link w:val="2"/>
     <w:uiPriority w:val="9"/>
@@ -3516,7 +3519,7 @@
       <w:szCs w:val="36"/>
     </w:rPr>
   </w:style>
-  <w:style w:type="paragraph" w:styleId="a5">
+  <w:style w:type="paragraph" w:styleId="a7">
     <w:name w:val="Normal (Web)"/>
     <w:basedOn w:val="a"/>
     <w:uiPriority w:val="99"/>
@@ -3535,7 +3538,7 @@
       <w:szCs w:val="24"/>
     </w:rPr>
   </w:style>
-  <w:style w:type="character" w:styleId="a6">
+  <w:style w:type="character" w:styleId="a8">
     <w:name w:val="Hyperlink"/>
     <w:basedOn w:val="a0"/>
     <w:uiPriority w:val="99"/>
@@ -3547,8 +3550,8 @@
       <w:u w:val="single"/>
     </w:rPr>
   </w:style>
-  <w:style w:type="character" w:customStyle="1" w:styleId="3Char">
-    <w:name w:val="标题 3 Char"/>
+  <w:style w:type="character" w:customStyle="1" w:styleId="30">
+    <w:name w:val="标题 3 字符"/>
     <w:basedOn w:val="a0"/>
     <w:link w:val="3"/>
     <w:uiPriority w:val="9"/>
@@ -3561,8 +3564,8 @@
       <w:szCs w:val="32"/>
     </w:rPr>
   </w:style>
-  <w:style w:type="character" w:customStyle="1" w:styleId="4Char">
-    <w:name w:val="标题 4 Char"/>
+  <w:style w:type="character" w:customStyle="1" w:styleId="40">
+    <w:name w:val="标题 4 字符"/>
     <w:basedOn w:val="a0"/>
     <w:link w:val="4"/>
     <w:uiPriority w:val="9"/>

--- a/第4章-DB/4.1-DB理解/4.1.3-各种锁.docx
+++ b/第4章-DB/4.1-DB理解/4.1.3-各种锁.docx
@@ -1719,7 +1719,6 @@
         </w:rPr>
         <w:t>锁住的永远是</w:t>
       </w:r>
-      <w:bookmarkStart w:id="0" w:name="_GoBack"/>
       <w:r>
         <w:rPr>
           <w:rFonts w:hint="eastAsia"/>
@@ -1727,7 +1726,6 @@
         </w:rPr>
         <w:t>索引</w:t>
       </w:r>
-      <w:bookmarkEnd w:id="0"/>
       <w:r>
         <w:rPr>
           <w:rFonts w:hint="eastAsia"/>
@@ -2472,19 +2470,27 @@
       <w:r>
         <w:rPr>
           <w:rFonts w:hint="eastAsia"/>
+          <w:b/>
         </w:rPr>
         <w:t>快照会</w:t>
       </w:r>
       <w:r>
+        <w:rPr>
+          <w:b/>
+        </w:rPr>
         <w:t>在单一事务内被</w:t>
       </w:r>
       <w:r>
         <w:rPr>
           <w:rFonts w:hint="eastAsia"/>
+          <w:b/>
         </w:rPr>
         <w:t>创建</w:t>
       </w:r>
       <w:r>
+        <w:rPr>
+          <w:b/>
+        </w:rPr>
         <w:t>保存</w:t>
       </w:r>
     </w:p>
@@ -2495,24 +2501,34 @@
         </w:rPr>
         <w:t xml:space="preserve">READ-COMMITED </w:t>
       </w:r>
-      <w:r>
-        <w:rPr>
-          <w:rFonts w:hint="eastAsia"/>
+      <w:bookmarkStart w:id="0" w:name="_GoBack"/>
+      <w:r>
+        <w:rPr>
+          <w:rFonts w:hint="eastAsia"/>
+          <w:b/>
         </w:rPr>
         <w:t>快照会</w:t>
       </w:r>
       <w:r>
+        <w:rPr>
+          <w:b/>
+        </w:rPr>
         <w:t>在每条语句</w:t>
       </w:r>
       <w:r>
         <w:rPr>
           <w:rFonts w:hint="eastAsia"/>
+          <w:b/>
         </w:rPr>
         <w:t>开始</w:t>
       </w:r>
       <w:r>
+        <w:rPr>
+          <w:b/>
+        </w:rPr>
         <w:t>时被创建</w:t>
       </w:r>
+      <w:bookmarkEnd w:id="0"/>
       <w:r>
         <w:rPr>
           <w:rFonts w:hint="eastAsia"/>
@@ -3054,6 +3070,7 @@
     <w:lsdException w:name="HTML Sample" w:semiHidden="1" w:unhideWhenUsed="1"/>
     <w:lsdException w:name="HTML Typewriter" w:semiHidden="1" w:unhideWhenUsed="1"/>
     <w:lsdException w:name="HTML Variable" w:semiHidden="1" w:unhideWhenUsed="1"/>
+    <w:lsdException w:name="Normal Table" w:semiHidden="1" w:unhideWhenUsed="1"/>
     <w:lsdException w:name="annotation subject" w:semiHidden="1" w:unhideWhenUsed="1"/>
     <w:lsdException w:name="No List" w:semiHidden="1" w:unhideWhenUsed="1"/>
     <w:lsdException w:name="Outline List 1" w:semiHidden="1" w:unhideWhenUsed="1"/>
@@ -3097,8 +3114,10 @@
     <w:lsdException w:name="Table Elegant" w:semiHidden="1" w:unhideWhenUsed="1"/>
     <w:lsdException w:name="Table Professional" w:semiHidden="1" w:unhideWhenUsed="1"/>
     <w:lsdException w:name="Table Subtle 1" w:semiHidden="1" w:unhideWhenUsed="1"/>
+    <w:lsdException w:name="Table Subtle 2" w:semiHidden="1" w:unhideWhenUsed="1"/>
     <w:lsdException w:name="Table Web 1" w:semiHidden="1" w:unhideWhenUsed="1"/>
     <w:lsdException w:name="Table Web 2" w:semiHidden="1" w:unhideWhenUsed="1"/>
+    <w:lsdException w:name="Table Web 3" w:semiHidden="1" w:unhideWhenUsed="1"/>
     <w:lsdException w:name="Balloon Text" w:semiHidden="1" w:unhideWhenUsed="1"/>
     <w:lsdException w:name="Table Grid" w:uiPriority="39"/>
     <w:lsdException w:name="Table Theme" w:semiHidden="1" w:unhideWhenUsed="1"/>
